--- a/Columbia Bookstore collaborate with lululemon recently.docx
+++ b/Columbia Bookstore collaborate with lululemon recently.docx
@@ -385,6 +385,65 @@
         </w:rPr>
         <w:t>”</w:t>
       </w:r>
+    </w:p>
+    <w:p>
+      <w:pPr>
+        <w:autoSpaceDE w:val="0"/>
+        <w:autoSpaceDN w:val="0"/>
+        <w:adjustRightInd w:val="0"/>
+        <w:spacing w:after="0" w:line="240" w:lineRule="auto"/>
+        <w:rPr>
+          <w:rFonts w:ascii="Times New Roman" w:hAnsi="Times New Roman" w:cs="Times New Roman"/>
+          <w:sz w:val="24"/>
+        </w:rPr>
+      </w:pPr>
+      <w:r>
+        <w:rPr>
+          <w:rFonts w:ascii="Times New Roman" w:hAnsi="Times New Roman" w:cs="Times New Roman"/>
+          <w:sz w:val="24"/>
+        </w:rPr>
+        <w:t>This premium pricing extends beyond the Lululemon collaboration. A comparison of New York City</w:t>
+      </w:r>
+      <w:r>
+        <w:rPr>
+          <w:rFonts w:ascii="Times New Roman" w:hAnsi="Times New Roman" w:cs="Times New Roman"/>
+          <w:sz w:val="24"/>
+        </w:rPr>
+        <w:t>’</w:t>
+      </w:r>
+      <w:r>
+        <w:rPr>
+          <w:rFonts w:ascii="Times New Roman" w:hAnsi="Times New Roman" w:cs="Times New Roman"/>
+          <w:sz w:val="24"/>
+        </w:rPr>
+        <w:t xml:space="preserve">s university bookstores shows Columbia leading the pack: </w:t>
+      </w:r>
+      <w:r>
+        <w:rPr>
+          <w:rFonts w:ascii="Times New Roman" w:hAnsi="Times New Roman" w:cs="Times New Roman"/>
+          <w:sz w:val="24"/>
+        </w:rPr>
+        <w:t xml:space="preserve">the cheapest and </w:t>
+      </w:r>
+      <w:r>
+        <w:rPr>
+          <w:rFonts w:ascii="Times New Roman" w:hAnsi="Times New Roman" w:cs="Times New Roman"/>
+          <w:sz w:val="24"/>
+        </w:rPr>
+        <w:t>basic outfit combination (hat, top, and bottoms) costs $80.96 at Columbia, while similar items at New York University run about $55.</w:t>
+      </w:r>
+    </w:p>
+    <w:p>
+      <w:pPr>
+        <w:autoSpaceDE w:val="0"/>
+        <w:autoSpaceDN w:val="0"/>
+        <w:adjustRightInd w:val="0"/>
+        <w:spacing w:after="0" w:line="240" w:lineRule="auto"/>
+        <w:rPr>
+          <w:rFonts w:ascii="Times New Roman" w:hAnsi="Times New Roman" w:cs="Times New Roman"/>
+          <w:sz w:val="24"/>
+        </w:rPr>
+      </w:pPr>
       <w:r>
         <w:rPr>
           <w:rFonts w:ascii="Times New Roman" w:hAnsi="Times New Roman" w:cs="Times New Roman"/>
@@ -393,7 +452,7 @@
         </w:rPr>
         <w:lastRenderedPageBreak/>
         <w:drawing>
-          <wp:inline distT="0" distB="0" distL="0" distR="0" wp14:anchorId="1C836704" wp14:editId="0A2A3739">
+          <wp:inline distT="0" distB="0" distL="0" distR="0" wp14:anchorId="35DF9996" wp14:editId="39956150">
             <wp:extent cx="5943600" cy="3341370"/>
             <wp:effectExtent l="0" t="0" r="0" b="0"/>
             <wp:docPr id="1619590371" name="Picture 1"/>
@@ -445,7 +504,7 @@
           <w:rFonts w:ascii="Times New Roman" w:hAnsi="Times New Roman" w:cs="Times New Roman"/>
           <w:sz w:val="24"/>
         </w:rPr>
-        <w:t>This premium pricing extends beyond the Lululemon collaboration. A comparison of New York City</w:t>
+        <w:t>In fact, this pattern repeats across the nation</w:t>
       </w:r>
       <w:r>
         <w:rPr>
@@ -459,65 +518,6 @@
           <w:rFonts w:ascii="Times New Roman" w:hAnsi="Times New Roman" w:cs="Times New Roman"/>
           <w:sz w:val="24"/>
         </w:rPr>
-        <w:t xml:space="preserve">s university bookstores shows Columbia leading the pack: </w:t>
-      </w:r>
-      <w:r>
-        <w:rPr>
-          <w:rFonts w:ascii="Times New Roman" w:hAnsi="Times New Roman" w:cs="Times New Roman"/>
-          <w:sz w:val="24"/>
-        </w:rPr>
-        <w:t xml:space="preserve">the cheapest and </w:t>
-      </w:r>
-      <w:r>
-        <w:rPr>
-          <w:rFonts w:ascii="Times New Roman" w:hAnsi="Times New Roman" w:cs="Times New Roman"/>
-          <w:sz w:val="24"/>
-        </w:rPr>
-        <w:t>basic outfit combination (hat, top, and bottoms) costs $80.96 at Columbia, while similar items at New York University run about $55.</w:t>
-      </w:r>
-    </w:p>
-    <w:p>
-      <w:pPr>
-        <w:autoSpaceDE w:val="0"/>
-        <w:autoSpaceDN w:val="0"/>
-        <w:adjustRightInd w:val="0"/>
-        <w:spacing w:after="0" w:line="240" w:lineRule="auto"/>
-        <w:rPr>
-          <w:rFonts w:ascii="Times New Roman" w:hAnsi="Times New Roman" w:cs="Times New Roman"/>
-          <w:sz w:val="24"/>
-        </w:rPr>
-      </w:pPr>
-    </w:p>
-    <w:p>
-      <w:pPr>
-        <w:autoSpaceDE w:val="0"/>
-        <w:autoSpaceDN w:val="0"/>
-        <w:adjustRightInd w:val="0"/>
-        <w:spacing w:after="0" w:line="240" w:lineRule="auto"/>
-        <w:rPr>
-          <w:rFonts w:ascii="Times New Roman" w:hAnsi="Times New Roman" w:cs="Times New Roman"/>
-          <w:sz w:val="24"/>
-        </w:rPr>
-      </w:pPr>
-      <w:r>
-        <w:rPr>
-          <w:rFonts w:ascii="Times New Roman" w:hAnsi="Times New Roman" w:cs="Times New Roman"/>
-          <w:sz w:val="24"/>
-        </w:rPr>
-        <w:t>In fact, this pattern repeats across the nation</w:t>
-      </w:r>
-      <w:r>
-        <w:rPr>
-          <w:rFonts w:ascii="Times New Roman" w:hAnsi="Times New Roman" w:cs="Times New Roman"/>
-          <w:sz w:val="24"/>
-        </w:rPr>
-        <w:t>’</w:t>
-      </w:r>
-      <w:r>
-        <w:rPr>
-          <w:rFonts w:ascii="Times New Roman" w:hAnsi="Times New Roman" w:cs="Times New Roman"/>
-          <w:sz w:val="24"/>
-        </w:rPr>
         <w:t>s top universities</w:t>
       </w:r>
       <w:r>
@@ -557,7 +557,6 @@
           <w:noProof/>
           <w:sz w:val="24"/>
         </w:rPr>
-        <w:lastRenderedPageBreak/>
         <w:drawing>
           <wp:inline distT="0" distB="0" distL="0" distR="0" wp14:anchorId="3D6380EC" wp14:editId="5DEFB77F">
             <wp:extent cx="5943600" cy="4467225"/>
@@ -606,6 +605,7 @@
         <w:pStyle w:val="whitespace-pre-wrap"/>
       </w:pPr>
       <w:r>
+        <w:lastRenderedPageBreak/>
         <w:t>The price of college pride comes with a significant markup at university bookstores, with Ivy League institutions averaging $75.38 for their most basic fan outfit combination. This pricing trend shows a broader pattern in collegiate merchandise, where brand prestige directly influences cost.</w:t>
       </w:r>
     </w:p>
@@ -628,7 +628,6 @@
           <w:kern w:val="0"/>
           <w:sz w:val="24"/>
         </w:rPr>
-        <w:lastRenderedPageBreak/>
         <w:drawing>
           <wp:inline distT="0" distB="0" distL="0" distR="0" wp14:anchorId="4D382131" wp14:editId="0DF1A6EF">
             <wp:extent cx="3971499" cy="2981594"/>
@@ -685,31 +684,7 @@
       </w:r>
       <w:proofErr w:type="spellEnd"/>
       <w:r>
-        <w:t xml:space="preserve">, a senior at Columbia College who regularly shops at the bookstore for school supplies, these prices have become a reluctant norm. Having lived in Los Angeles, San Francisco and New York </w:t>
-      </w:r>
-      <w:r>
-        <w:t>–</w:t>
-      </w:r>
-      <w:r>
-        <w:t xml:space="preserve"> America</w:t>
-      </w:r>
-      <w:r>
-        <w:t>’</w:t>
-      </w:r>
-      <w:r>
-        <w:t xml:space="preserve">s most expensive cities </w:t>
-      </w:r>
-      <w:r>
-        <w:t>–</w:t>
-      </w:r>
-      <w:r>
-        <w:t xml:space="preserve"> she</w:t>
-      </w:r>
-      <w:r>
-        <w:t>’</w:t>
-      </w:r>
-      <w:r>
-        <w:t>s grown accustomed to the premium pricing.</w:t>
+        <w:t>, a senior at Columbia College who regularly shops at the bookstore for school supplies, these prices have become a reluctant norm. Having lived in Los Angeles, San Francisco and New York – America’s most expensive cities – she’s grown accustomed to the premium pricing.</w:t>
       </w:r>
     </w:p>
     <w:p>
@@ -717,34 +692,7 @@
         <w:pStyle w:val="whitespace-pre-wrap"/>
       </w:pPr>
       <w:r>
-        <w:t>“</w:t>
-      </w:r>
-      <w:r>
-        <w:t>Things wouldn</w:t>
-      </w:r>
-      <w:r>
-        <w:t>’</w:t>
-      </w:r>
-      <w:r>
-        <w:t>t cost as much if they didn</w:t>
-      </w:r>
-      <w:r>
-        <w:t>’</w:t>
-      </w:r>
-      <w:r>
-        <w:t>t have Columbia on it, but it</w:t>
-      </w:r>
-      <w:r>
-        <w:t>’</w:t>
-      </w:r>
-      <w:r>
-        <w:t>s pretty much every school I see,</w:t>
-      </w:r>
-      <w:r>
-        <w:t>”</w:t>
-      </w:r>
-      <w:r>
-        <w:t xml:space="preserve"> </w:t>
+        <w:t xml:space="preserve">“Things wouldn’t cost as much if they didn’t have Columbia on it, but it’s pretty much every school I see,” </w:t>
       </w:r>
       <w:proofErr w:type="spellStart"/>
       <w:r>
@@ -752,34 +700,7 @@
       </w:r>
       <w:proofErr w:type="spellEnd"/>
       <w:r>
-        <w:t xml:space="preserve"> said. </w:t>
-      </w:r>
-      <w:r>
-        <w:t>“</w:t>
-      </w:r>
-      <w:r>
-        <w:t>It</w:t>
-      </w:r>
-      <w:r>
-        <w:t>’</w:t>
-      </w:r>
-      <w:r>
-        <w:t>s a little higher than I think it should be, but I honestly haven</w:t>
-      </w:r>
-      <w:r>
-        <w:t>’</w:t>
-      </w:r>
-      <w:r>
-        <w:t>t seen a university where that</w:t>
-      </w:r>
-      <w:r>
-        <w:t>’</w:t>
-      </w:r>
-      <w:r>
-        <w:t>s not the case.</w:t>
-      </w:r>
-      <w:r>
-        <w:t>”</w:t>
+        <w:t xml:space="preserve"> said. “It’s a little higher than I think it should be, but I honestly haven’t seen a university where that’s not the case.”</w:t>
       </w:r>
     </w:p>
     <w:p>
@@ -787,31 +708,7 @@
         <w:pStyle w:val="whitespace-pre-wrap"/>
       </w:pPr>
       <w:r>
-        <w:t xml:space="preserve">Maya Paul, a first-year medical student at Columbia, selected a sweater as birthday gift for herself. </w:t>
-      </w:r>
-      <w:r>
-        <w:t>“</w:t>
-      </w:r>
-      <w:r>
-        <w:t>I wish it (the price) was lower,</w:t>
-      </w:r>
-      <w:r>
-        <w:t>”</w:t>
-      </w:r>
-      <w:r>
-        <w:t xml:space="preserve"> Paul said. </w:t>
-      </w:r>
-      <w:r>
-        <w:t>“</w:t>
-      </w:r>
-      <w:r>
-        <w:t>I usually know it</w:t>
-      </w:r>
-      <w:r>
-        <w:t>’</w:t>
-      </w:r>
-      <w:r>
-        <w:t xml:space="preserve">s </w:t>
+        <w:t xml:space="preserve">Maya Paul, a first-year medical student at Columbia, selected a sweater as birthday gift for herself. “I wish it (the price) was lower,” Paul said. “I usually know it’s </w:t>
       </w:r>
       <w:proofErr w:type="spellStart"/>
       <w:r>
@@ -819,16 +716,7 @@
       </w:r>
       <w:proofErr w:type="spellEnd"/>
       <w:r>
-        <w:t xml:space="preserve"> hit my wallet when I</w:t>
-      </w:r>
-      <w:r>
-        <w:t>’</w:t>
-      </w:r>
-      <w:r>
-        <w:t>m here.</w:t>
-      </w:r>
-      <w:r>
-        <w:t>”</w:t>
+        <w:t xml:space="preserve"> hit my wallet when I’m here.”</w:t>
       </w:r>
     </w:p>
     <w:p>
@@ -1506,16 +1394,7 @@
         <w:pStyle w:val="whitespace-pre-wrap"/>
       </w:pPr>
       <w:r>
-        <w:t>“</w:t>
-      </w:r>
-      <w:r>
-        <w:t>We listen to customers. If they complain that the prices are high at the bookstore, we got to listen that they price sensitive,</w:t>
-      </w:r>
-      <w:r>
-        <w:t>”</w:t>
-      </w:r>
-      <w:r>
-        <w:t xml:space="preserve"> said Justin Faye, the manager of the store.</w:t>
+        <w:t>“We listen to customers. If they complain that the prices are high at the bookstore, we got to listen that they price sensitive,” said Justin Faye, the manager of the store.</w:t>
       </w:r>
     </w:p>
     <w:p>
@@ -1531,22 +1410,7 @@
         <w:pStyle w:val="whitespace-pre-wrap"/>
       </w:pPr>
       <w:r>
-        <w:t>“</w:t>
-      </w:r>
-      <w:r>
-        <w:t>Whenever Columbia puts their trademark logo on an item, it goes up because from the source, from the supplier, the price is bumped up,</w:t>
-      </w:r>
-      <w:r>
-        <w:t>”</w:t>
-      </w:r>
-      <w:r>
-        <w:t xml:space="preserve"> Faye </w:t>
-      </w:r>
-      <w:r>
-        <w:t>said</w:t>
-      </w:r>
-      <w:r>
-        <w:t>.</w:t>
+        <w:t>“Whenever Columbia puts their trademark logo on an item, it goes up because from the source, from the supplier, the price is bumped up,” Faye said.</w:t>
       </w:r>
     </w:p>
     <w:p>
@@ -1554,25 +1418,7 @@
         <w:pStyle w:val="whitespace-pre-wrap"/>
       </w:pPr>
       <w:r>
-        <w:t xml:space="preserve">His business strategy relies heavily on word-of-mouth: </w:t>
-      </w:r>
-      <w:r>
-        <w:t>“</w:t>
-      </w:r>
-      <w:r>
-        <w:t>If you were to buy something, you went to the bookstore, because it</w:t>
-      </w:r>
-      <w:r>
-        <w:t>’</w:t>
-      </w:r>
-      <w:r>
-        <w:t>s official, you see one price. You come in here, you see a little bit cheaper. You</w:t>
-      </w:r>
-      <w:r>
-        <w:t>’</w:t>
-      </w:r>
-      <w:r>
-        <w:t xml:space="preserve">re </w:t>
+        <w:t xml:space="preserve">His business strategy relies heavily on word-of-mouth: “If you were to buy something, you went to the bookstore, because it’s official, you see one price. You come in here, you see a little bit cheaper. You’re </w:t>
       </w:r>
       <w:proofErr w:type="spellStart"/>
       <w:r>
@@ -1580,16 +1426,7 @@
       </w:r>
       <w:proofErr w:type="spellEnd"/>
       <w:r>
-        <w:t xml:space="preserve"> go and tell all your friends, and that</w:t>
-      </w:r>
-      <w:r>
-        <w:t>’</w:t>
-      </w:r>
-      <w:r>
-        <w:t>s our marketing strategy.</w:t>
-      </w:r>
-      <w:r>
-        <w:t>”</w:t>
+        <w:t xml:space="preserve"> go and tell all your friends, and that’s our marketing strategy.”</w:t>
       </w:r>
     </w:p>
     <w:p>
@@ -1597,22 +1434,7 @@
         <w:pStyle w:val="whitespace-pre-wrap"/>
       </w:pPr>
       <w:r>
-        <w:t>Faye acknowledges Columbia</w:t>
-      </w:r>
-      <w:r>
-        <w:t>’</w:t>
-      </w:r>
-      <w:r>
-        <w:t xml:space="preserve">s market positioning while emphasizing an often-overlooked reality: </w:t>
-      </w:r>
-      <w:r>
-        <w:t>“</w:t>
-      </w:r>
-      <w:r>
-        <w:t>Everybody at Columbia is not rich, I promise you. I know people come here and express that all the time.</w:t>
-      </w:r>
-      <w:r>
-        <w:t>”</w:t>
+        <w:t>Faye acknowledges Columbia’s market positioning while emphasizing an often-overlooked reality: “Everybody at Columbia is not rich, I promise you. I know people come here and express that all the time.”</w:t>
       </w:r>
     </w:p>
     <w:p>
